--- a/飞书上传准备流程.docx
+++ b/飞书上传准备流程.docx
@@ -9,9 +9,6 @@
           <w:ilvl w:val="0"/>
           <w:numId w:val="1"/>
         </w:numPr>
-        <w:rPr>
-          <w:rFonts w:hint="eastAsia"/>
-        </w:rPr>
       </w:pPr>
       <w:r>
         <w:rPr>
@@ -226,9 +223,6 @@
       <w:pPr>
         <w:pStyle w:val="a5"/>
         <w:ind w:left="360" w:firstLineChars="0" w:firstLine="0"/>
-        <w:rPr>
-          <w:rFonts w:hint="eastAsia"/>
-        </w:rPr>
       </w:pPr>
       <w:r>
         <w:rPr>
@@ -335,9 +329,6 @@
       <w:pPr>
         <w:pStyle w:val="a5"/>
         <w:ind w:left="360" w:firstLineChars="0" w:firstLine="0"/>
-        <w:rPr>
-          <w:rFonts w:hint="eastAsia"/>
-        </w:rPr>
       </w:pPr>
     </w:p>
     <w:p>
@@ -357,11 +348,6 @@
       </w:r>
     </w:p>
     <w:p>
-      <w:pPr>
-        <w:rPr>
-          <w:rFonts w:hint="eastAsia"/>
-        </w:rPr>
-      </w:pPr>
       <w:r>
         <w:rPr>
           <w:rFonts w:hint="eastAsia"/>
@@ -538,7 +524,6 @@
     <w:p>
       <w:pPr>
         <w:rPr>
-          <w:rFonts w:hint="eastAsia"/>
           <w:noProof/>
         </w:rPr>
       </w:pPr>
@@ -554,7 +539,6 @@
         <w:pStyle w:val="a5"/>
         <w:ind w:left="360" w:firstLineChars="0" w:firstLine="0"/>
         <w:rPr>
-          <w:rFonts w:hint="eastAsia"/>
           <w:noProof/>
           <w:sz w:val="24"/>
           <w:szCs w:val="28"/>
@@ -576,7 +560,7 @@
           <w:sz w:val="24"/>
           <w:szCs w:val="28"/>
         </w:rPr>
-        <w:t>、</w:t>
+        <w:t>、用户身份权限</w:t>
       </w:r>
       <w:r>
         <w:rPr>
@@ -585,7 +569,7 @@
           <w:sz w:val="24"/>
           <w:szCs w:val="28"/>
         </w:rPr>
-        <w:t>用户身份权限</w:t>
+        <w:t>与docx</w:t>
       </w:r>
       <w:r>
         <w:rPr>
@@ -594,7 +578,7 @@
           <w:sz w:val="24"/>
           <w:szCs w:val="28"/>
         </w:rPr>
-        <w:t>与docx</w:t>
+        <w:t>、docs</w:t>
       </w:r>
       <w:r>
         <w:rPr>
@@ -603,25 +587,7 @@
           <w:sz w:val="24"/>
           <w:szCs w:val="28"/>
         </w:rPr>
-        <w:t>、docs</w:t>
-      </w:r>
-      <w:r>
-        <w:rPr>
-          <w:rFonts w:hint="eastAsia"/>
-          <w:noProof/>
-          <w:sz w:val="24"/>
-          <w:szCs w:val="28"/>
-        </w:rPr>
-        <w:t>相关的</w:t>
-      </w:r>
-      <w:r>
-        <w:rPr>
-          <w:rFonts w:hint="eastAsia"/>
-          <w:noProof/>
-          <w:sz w:val="24"/>
-          <w:szCs w:val="28"/>
-        </w:rPr>
-        <w:t>权限全选</w:t>
+        <w:t>相关的权限全选</w:t>
       </w:r>
       <w:r>
         <w:rPr>
@@ -818,9 +784,6 @@
       <w:pPr>
         <w:pStyle w:val="a5"/>
         <w:ind w:left="360" w:firstLineChars="0" w:firstLine="0"/>
-        <w:rPr>
-          <w:rFonts w:hint="eastAsia"/>
-        </w:rPr>
       </w:pPr>
       <w:r>
         <w:rPr>
@@ -1030,9 +993,6 @@
       <w:pPr>
         <w:pStyle w:val="a5"/>
         <w:ind w:left="360" w:firstLineChars="0" w:firstLine="0"/>
-        <w:rPr>
-          <w:rFonts w:hint="eastAsia"/>
-        </w:rPr>
       </w:pPr>
       <w:r>
         <w:rPr>
@@ -1059,9 +1019,6 @@
       <w:pPr>
         <w:pStyle w:val="a5"/>
         <w:ind w:left="360" w:firstLineChars="0" w:firstLine="0"/>
-        <w:rPr>
-          <w:rFonts w:hint="eastAsia"/>
-        </w:rPr>
       </w:pPr>
       <w:r>
         <w:rPr>
@@ -1123,9 +1080,6 @@
     <w:p>
       <w:pPr>
         <w:pStyle w:val="a5"/>
-        <w:rPr>
-          <w:rFonts w:hint="eastAsia"/>
-        </w:rPr>
       </w:pPr>
       <w:r>
         <w:rPr>
@@ -1171,9 +1125,6 @@
     <w:p>
       <w:pPr>
         <w:pStyle w:val="a5"/>
-        <w:rPr>
-          <w:rFonts w:hint="eastAsia"/>
-        </w:rPr>
       </w:pPr>
       <w:r>
         <w:rPr>
@@ -1197,9 +1148,6 @@
     <w:p>
       <w:pPr>
         <w:pStyle w:val="a5"/>
-        <w:rPr>
-          <w:rFonts w:hint="eastAsia"/>
-        </w:rPr>
       </w:pPr>
       <w:r>
         <w:rPr>
@@ -1256,9 +1204,6 @@
     <w:p>
       <w:pPr>
         <w:pStyle w:val="a5"/>
-        <w:rPr>
-          <w:rFonts w:hint="eastAsia"/>
-        </w:rPr>
       </w:pPr>
       <w:r>
         <w:rPr>
@@ -1353,11 +1298,6 @@
       </w:r>
     </w:p>
     <w:p>
-      <w:pPr>
-        <w:rPr>
-          <w:rFonts w:hint="eastAsia"/>
-        </w:rPr>
-      </w:pPr>
       <w:proofErr w:type="gramStart"/>
       <w:r>
         <w:rPr>
@@ -1468,13 +1408,7 @@
     <w:p/>
     <w:p/>
     <w:p/>
-    <w:p>
-      <w:pPr>
-        <w:rPr>
-          <w:rFonts w:hint="eastAsia"/>
-        </w:rPr>
-      </w:pPr>
-    </w:p>
+    <w:p/>
     <w:p>
       <w:r>
         <w:rPr>
@@ -1516,7 +1450,6 @@
     <w:p>
       <w:pPr>
         <w:rPr>
-          <w:rFonts w:hint="eastAsia"/>
           <w:color w:val="FF0000"/>
         </w:rPr>
       </w:pPr>
@@ -1549,13 +1482,17 @@
       </w:r>
     </w:p>
     <w:p>
-      <w:pPr>
-        <w:rPr>
-          <w:rFonts w:hint="eastAsia"/>
-        </w:rPr>
-      </w:pPr>
-      <w:r>
-        <w:t>https://open.feishu.cn/api-explorer/loading?code=4yZiI641E1xG419H8I90aLxb9C14KeCc&amp;state=%7B%22pathname%22%3A%22%2Fapi-explorer%2Fcli_a83b8548c879900b%22%2C%22search%22%3A%22%3FapiName%3Dcreate%26from%3Dop_doc_tab%26project%3Ddocx%26resource%3Ddocument%26version%3Dv1%22%2C%22hash%22%3A%22%22%7D</w:t>
+      <w:r>
+        <w:t>https://open.feishu.cn/api-explorer/loading?code=</w:t>
+      </w:r>
+      <w:r>
+        <w:rPr>
+          <w:color w:val="FF0000"/>
+        </w:rPr>
+        <w:t>4yZiI641E1xG419H8I90aLxb9C14KeCc</w:t>
+      </w:r>
+      <w:r>
+        <w:t>&amp;state=%7B%22pathname%22%3A%22%2Fapi-explorer%2Fcli_a83b8548c879900b%22%2C%22search%22%3A%22%3FapiName%3Dcreate%26from%3Dop_doc_tab%26project%3Ddocx%26resource%3Ddocument%26version%3Dv1%22%2C%22hash%22%3A%22%22%7D</w:t>
       </w:r>
     </w:p>
     <w:p>
@@ -1601,11 +1538,6 @@
       </w:r>
     </w:p>
     <w:p>
-      <w:pPr>
-        <w:rPr>
-          <w:rFonts w:hint="eastAsia"/>
-        </w:rPr>
-      </w:pPr>
       <w:r>
         <w:rPr>
           <w:rFonts w:hint="eastAsia"/>
@@ -1623,11 +1555,6 @@
       </w:r>
     </w:p>
     <w:p>
-      <w:pPr>
-        <w:rPr>
-          <w:rFonts w:hint="eastAsia"/>
-        </w:rPr>
-      </w:pPr>
       <w:r>
         <w:rPr>
           <w:rFonts w:hint="eastAsia"/>
@@ -1695,11 +1622,6 @@
       </w:r>
     </w:p>
     <w:p>
-      <w:pPr>
-        <w:rPr>
-          <w:rFonts w:hint="eastAsia"/>
-        </w:rPr>
-      </w:pPr>
       <w:r>
         <w:rPr>
           <w:rFonts w:hint="eastAsia"/>
@@ -1756,11 +1678,6 @@
       </w:r>
     </w:p>
     <w:p>
-      <w:pPr>
-        <w:rPr>
-          <w:rFonts w:hint="eastAsia"/>
-        </w:rPr>
-      </w:pPr>
       <w:r>
         <w:rPr>
           <w:noProof/>
